--- a/DesignDoc.docx
+++ b/DesignDoc.docx
@@ -45,9 +45,11 @@
           <w:numId w:val="1"/>
         </w:numPr>
       </w:pPr>
+      <w:proofErr w:type="spellStart"/>
       <w:r>
         <w:t>ID_number</w:t>
       </w:r>
+      <w:proofErr w:type="spellEnd"/>
     </w:p>
     <w:p>
       <w:pPr>
@@ -374,9 +376,11 @@
           <w:numId w:val="1"/>
         </w:numPr>
       </w:pPr>
+      <w:proofErr w:type="spellStart"/>
       <w:r>
         <w:t>Roster_ID</w:t>
       </w:r>
+      <w:proofErr w:type="spellEnd"/>
     </w:p>
     <w:p>
       <w:pPr>
@@ -567,8 +571,21 @@
           <w:numId w:val="1"/>
         </w:numPr>
       </w:pPr>
-      <w:r>
-        <w:t>LegacyHP (this is what a PC’s maxHP was before they changed class)</w:t>
+      <w:proofErr w:type="spellStart"/>
+      <w:r>
+        <w:t>LegacyHP</w:t>
+      </w:r>
+      <w:proofErr w:type="spellEnd"/>
+      <w:r>
+        <w:t xml:space="preserve"> (this is what a PC’s </w:t>
+      </w:r>
+      <w:proofErr w:type="spellStart"/>
+      <w:r>
+        <w:t>maxHP</w:t>
+      </w:r>
+      <w:proofErr w:type="spellEnd"/>
+      <w:r>
+        <w:t xml:space="preserve"> was before they changed class)</w:t>
       </w:r>
     </w:p>
     <w:p>
@@ -640,7 +657,15 @@
         </w:numPr>
       </w:pPr>
       <w:r>
-        <w:t>(bool) Mage Spells known[level, spell in that level]</w:t>
+        <w:t xml:space="preserve">(bool) Mage Spells </w:t>
+      </w:r>
+      <w:proofErr w:type="gramStart"/>
+      <w:r>
+        <w:t>known[</w:t>
+      </w:r>
+      <w:proofErr w:type="gramEnd"/>
+      <w:r>
+        <w:t>level, spell in that level]</w:t>
       </w:r>
     </w:p>
     <w:p>
@@ -676,7 +701,15 @@
         </w:numPr>
       </w:pPr>
       <w:r>
-        <w:t>(bool) Can Crit_Hit in battle</w:t>
+        <w:t xml:space="preserve">(bool) Can </w:t>
+      </w:r>
+      <w:proofErr w:type="spellStart"/>
+      <w:r>
+        <w:t>Crit_Hit</w:t>
+      </w:r>
+      <w:proofErr w:type="spellEnd"/>
+      <w:r>
+        <w:t xml:space="preserve"> in battle</w:t>
       </w:r>
     </w:p>
     <w:p>
@@ -699,9 +732,11 @@
           <w:numId w:val="1"/>
         </w:numPr>
       </w:pPr>
+      <w:proofErr w:type="spellStart"/>
       <w:r>
         <w:t>RoomID</w:t>
       </w:r>
+      <w:proofErr w:type="spellEnd"/>
     </w:p>
     <w:p>
       <w:pPr>
@@ -900,9 +935,280 @@
           <w:numId w:val="1"/>
         </w:numPr>
       </w:pPr>
-      <w:r>
-        <w:t>Equipment[10]</w:t>
-      </w:r>
+      <w:proofErr w:type="gramStart"/>
+      <w:r>
+        <w:t>Equipment[</w:t>
+      </w:r>
+      <w:proofErr w:type="gramEnd"/>
+      <w:r>
+        <w:t>10]</w:t>
+      </w:r>
+    </w:p>
+    <w:p/>
+    <w:p>
+      <w:r>
+        <w:br w:type="page"/>
+      </w:r>
+    </w:p>
+    <w:p>
+      <w:r>
+        <w:lastRenderedPageBreak/>
+        <w:t>Equipment</w:t>
+      </w:r>
+    </w:p>
+    <w:p>
+      <w:hyperlink r:id="rId9" w:history="1">
+        <w:r>
+          <w:rPr>
+            <w:rStyle w:val="Hyperlink"/>
+          </w:rPr>
+          <w:t>https://datadrivengamer.blogspot.com/2019/08/the-treasury-of-wizardry.html</w:t>
+        </w:r>
+      </w:hyperlink>
+    </w:p>
+    <w:p>
+      <w:hyperlink r:id="rId10" w:history="1">
+        <w:r>
+          <w:rPr>
+            <w:rStyle w:val="Hyperlink"/>
+          </w:rPr>
+          <w:t>https://datadrivengamer.blogspot.com/2020/06/the-treasury-of-wizardry-ii.html</w:t>
+        </w:r>
+      </w:hyperlink>
+    </w:p>
+    <w:p>
+      <w:pPr>
+        <w:pStyle w:val="ListParagraph"/>
+        <w:numPr>
+          <w:ilvl w:val="0"/>
+          <w:numId w:val="1"/>
+        </w:numPr>
+      </w:pPr>
+      <w:r>
+        <w:t>ID</w:t>
+      </w:r>
+    </w:p>
+    <w:p>
+      <w:pPr>
+        <w:pStyle w:val="ListParagraph"/>
+        <w:numPr>
+          <w:ilvl w:val="0"/>
+          <w:numId w:val="1"/>
+        </w:numPr>
+      </w:pPr>
+      <w:r>
+        <w:t>Name, identified</w:t>
+      </w:r>
+    </w:p>
+    <w:p>
+      <w:pPr>
+        <w:pStyle w:val="ListParagraph"/>
+        <w:numPr>
+          <w:ilvl w:val="0"/>
+          <w:numId w:val="1"/>
+        </w:numPr>
+      </w:pPr>
+      <w:r>
+        <w:t>Name, unidentified</w:t>
+      </w:r>
+    </w:p>
+    <w:p>
+      <w:pPr>
+        <w:pStyle w:val="ListParagraph"/>
+        <w:numPr>
+          <w:ilvl w:val="0"/>
+          <w:numId w:val="1"/>
+        </w:numPr>
+      </w:pPr>
+      <w:r>
+        <w:t>Slot (none, Weapon, Shield, Armor, Accessory)</w:t>
+      </w:r>
+    </w:p>
+    <w:p>
+      <w:pPr>
+        <w:pStyle w:val="ListParagraph"/>
+        <w:numPr>
+          <w:ilvl w:val="0"/>
+          <w:numId w:val="1"/>
+        </w:numPr>
+      </w:pPr>
+      <w:r>
+        <w:t>Price</w:t>
+      </w:r>
+    </w:p>
+    <w:p>
+      <w:pPr>
+        <w:pStyle w:val="ListParagraph"/>
+        <w:numPr>
+          <w:ilvl w:val="0"/>
+          <w:numId w:val="1"/>
+        </w:numPr>
+      </w:pPr>
+      <w:r>
+        <w:t>Number in store (-1 for infinite)</w:t>
+      </w:r>
+    </w:p>
+    <w:p>
+      <w:pPr>
+        <w:pStyle w:val="ListParagraph"/>
+        <w:numPr>
+          <w:ilvl w:val="0"/>
+          <w:numId w:val="1"/>
+        </w:numPr>
+      </w:pPr>
+      <w:r>
+        <w:t>Classes (condensed string)</w:t>
+      </w:r>
+    </w:p>
+    <w:p>
+      <w:pPr>
+        <w:pStyle w:val="ListParagraph"/>
+        <w:numPr>
+          <w:ilvl w:val="0"/>
+          <w:numId w:val="1"/>
+        </w:numPr>
+      </w:pPr>
+      <w:r>
+        <w:t>Hit modifier</w:t>
+      </w:r>
+    </w:p>
+    <w:p>
+      <w:pPr>
+        <w:pStyle w:val="ListParagraph"/>
+        <w:numPr>
+          <w:ilvl w:val="0"/>
+          <w:numId w:val="1"/>
+        </w:numPr>
+      </w:pPr>
+      <w:r>
+        <w:t>Hit Damage</w:t>
+      </w:r>
+    </w:p>
+    <w:p>
+      <w:pPr>
+        <w:pStyle w:val="ListParagraph"/>
+        <w:numPr>
+          <w:ilvl w:val="0"/>
+          <w:numId w:val="1"/>
+        </w:numPr>
+      </w:pPr>
+      <w:r>
+        <w:t>Swing Count</w:t>
+      </w:r>
+    </w:p>
+    <w:p>
+      <w:pPr>
+        <w:pStyle w:val="ListParagraph"/>
+        <w:numPr>
+          <w:ilvl w:val="0"/>
+          <w:numId w:val="1"/>
+        </w:numPr>
+      </w:pPr>
+      <w:r>
+        <w:t>Armor Bonus</w:t>
+      </w:r>
+    </w:p>
+    <w:p>
+      <w:pPr>
+        <w:pStyle w:val="ListParagraph"/>
+        <w:numPr>
+          <w:ilvl w:val="0"/>
+          <w:numId w:val="1"/>
+        </w:numPr>
+      </w:pPr>
+      <w:r>
+        <w:t>Special</w:t>
+      </w:r>
+    </w:p>
+    <w:p>
+      <w:pPr>
+        <w:pStyle w:val="ListParagraph"/>
+        <w:numPr>
+          <w:ilvl w:val="0"/>
+          <w:numId w:val="1"/>
+        </w:numPr>
+      </w:pPr>
+      <w:r>
+        <w:t>Class Protection</w:t>
+      </w:r>
+    </w:p>
+    <w:p>
+      <w:pPr>
+        <w:pStyle w:val="ListParagraph"/>
+        <w:numPr>
+          <w:ilvl w:val="0"/>
+          <w:numId w:val="1"/>
+        </w:numPr>
+      </w:pPr>
+      <w:r>
+        <w:t>Elemental Protection</w:t>
+      </w:r>
+    </w:p>
+    <w:p>
+      <w:pPr>
+        <w:pStyle w:val="ListParagraph"/>
+        <w:numPr>
+          <w:ilvl w:val="0"/>
+          <w:numId w:val="1"/>
+        </w:numPr>
+      </w:pPr>
+      <w:r>
+        <w:t>Cast</w:t>
+      </w:r>
+    </w:p>
+    <w:p>
+      <w:pPr>
+        <w:pStyle w:val="ListParagraph"/>
+        <w:numPr>
+          <w:ilvl w:val="0"/>
+          <w:numId w:val="1"/>
+        </w:numPr>
+      </w:pPr>
+      <w:r>
+        <w:t>Invoke</w:t>
+      </w:r>
+    </w:p>
+    <w:p>
+      <w:pPr>
+        <w:pStyle w:val="ListParagraph"/>
+        <w:numPr>
+          <w:ilvl w:val="0"/>
+          <w:numId w:val="1"/>
+        </w:numPr>
+      </w:pPr>
+      <w:r>
+        <w:t>Chance to transform</w:t>
+      </w:r>
+    </w:p>
+    <w:p>
+      <w:pPr>
+        <w:pStyle w:val="ListParagraph"/>
+        <w:numPr>
+          <w:ilvl w:val="0"/>
+          <w:numId w:val="1"/>
+        </w:numPr>
+      </w:pPr>
+      <w:r>
+        <w:t>Item ID to transform into when cast or invoked</w:t>
+      </w:r>
+    </w:p>
+    <w:p>
+      <w:pPr>
+        <w:pStyle w:val="ListParagraph"/>
+        <w:numPr>
+          <w:ilvl w:val="0"/>
+          <w:numId w:val="1"/>
+        </w:numPr>
+      </w:pPr>
+      <w:r>
+        <w:t>Alignment</w:t>
+      </w:r>
+    </w:p>
+    <w:p/>
+    <w:p>
+      <w:pPr>
+        <w:pStyle w:val="ListParagraph"/>
+      </w:pPr>
     </w:p>
     <w:sectPr>
       <w:pgSz w:w="12240" w:h="15840"/>

--- a/DesignDoc.docx
+++ b/DesignDoc.docx
@@ -1202,6 +1202,761 @@
       </w:pPr>
       <w:r>
         <w:t>Alignment</w:t>
+      </w:r>
+    </w:p>
+    <w:p>
+      <w:pPr>
+        <w:pStyle w:val="NormalWeb"/>
+        <w:spacing w:before="0" w:beforeAutospacing="0" w:after="0" w:afterAutospacing="0"/>
+      </w:pPr>
+      <w:r>
+        <w:rPr>
+          <w:rFonts w:ascii="Arial" w:hAnsi="Arial" w:cs="Arial"/>
+          <w:color w:val="000000"/>
+          <w:sz w:val="22"/>
+          <w:szCs w:val="22"/>
+        </w:rPr>
+        <w:t>Services:</w:t>
+      </w:r>
+    </w:p>
+    <w:p>
+      <w:pPr>
+        <w:pStyle w:val="NormalWeb"/>
+        <w:numPr>
+          <w:ilvl w:val="0"/>
+          <w:numId w:val="2"/>
+        </w:numPr>
+        <w:spacing w:before="0" w:beforeAutospacing="0" w:after="0" w:afterAutospacing="0"/>
+        <w:textAlignment w:val="baseline"/>
+        <w:rPr>
+          <w:rFonts w:ascii="Arial" w:hAnsi="Arial" w:cs="Arial"/>
+          <w:color w:val="000000"/>
+          <w:sz w:val="22"/>
+          <w:szCs w:val="22"/>
+        </w:rPr>
+      </w:pPr>
+      <w:r>
+        <w:rPr>
+          <w:rFonts w:ascii="Arial" w:hAnsi="Arial" w:cs="Arial"/>
+          <w:color w:val="000000"/>
+          <w:sz w:val="22"/>
+          <w:szCs w:val="22"/>
+        </w:rPr>
+        <w:t>Create characters. (100 slots in roster)</w:t>
+      </w:r>
+    </w:p>
+    <w:p>
+      <w:pPr>
+        <w:pStyle w:val="NormalWeb"/>
+        <w:numPr>
+          <w:ilvl w:val="0"/>
+          <w:numId w:val="2"/>
+        </w:numPr>
+        <w:spacing w:before="0" w:beforeAutospacing="0" w:after="0" w:afterAutospacing="0"/>
+        <w:textAlignment w:val="baseline"/>
+        <w:rPr>
+          <w:rFonts w:ascii="Arial" w:hAnsi="Arial" w:cs="Arial"/>
+          <w:color w:val="000000"/>
+          <w:sz w:val="22"/>
+          <w:szCs w:val="22"/>
+        </w:rPr>
+      </w:pPr>
+      <w:r>
+        <w:rPr>
+          <w:rFonts w:ascii="Arial" w:hAnsi="Arial" w:cs="Arial"/>
+          <w:color w:val="000000"/>
+          <w:sz w:val="22"/>
+          <w:szCs w:val="22"/>
+        </w:rPr>
+        <w:t>Add character to party/ remove character from party.</w:t>
+      </w:r>
+    </w:p>
+    <w:p>
+      <w:pPr>
+        <w:pStyle w:val="NormalWeb"/>
+        <w:numPr>
+          <w:ilvl w:val="0"/>
+          <w:numId w:val="2"/>
+        </w:numPr>
+        <w:spacing w:before="0" w:beforeAutospacing="0" w:after="0" w:afterAutospacing="0"/>
+        <w:textAlignment w:val="baseline"/>
+        <w:rPr>
+          <w:rFonts w:ascii="Arial" w:hAnsi="Arial" w:cs="Arial"/>
+          <w:color w:val="000000"/>
+          <w:sz w:val="22"/>
+          <w:szCs w:val="22"/>
+        </w:rPr>
+      </w:pPr>
+      <w:r>
+        <w:rPr>
+          <w:rFonts w:ascii="Arial" w:hAnsi="Arial" w:cs="Arial"/>
+          <w:color w:val="000000"/>
+          <w:sz w:val="22"/>
+          <w:szCs w:val="22"/>
+        </w:rPr>
+        <w:t>View character sheet. </w:t>
+      </w:r>
+    </w:p>
+    <w:p>
+      <w:pPr>
+        <w:pStyle w:val="NormalWeb"/>
+        <w:numPr>
+          <w:ilvl w:val="1"/>
+          <w:numId w:val="3"/>
+        </w:numPr>
+        <w:spacing w:before="0" w:beforeAutospacing="0" w:after="0" w:afterAutospacing="0"/>
+        <w:textAlignment w:val="baseline"/>
+        <w:rPr>
+          <w:rFonts w:ascii="Arial" w:hAnsi="Arial" w:cs="Arial"/>
+          <w:color w:val="000000"/>
+          <w:sz w:val="22"/>
+          <w:szCs w:val="22"/>
+        </w:rPr>
+      </w:pPr>
+      <w:r>
+        <w:rPr>
+          <w:rFonts w:ascii="Arial" w:hAnsi="Arial" w:cs="Arial"/>
+          <w:color w:val="000000"/>
+          <w:sz w:val="22"/>
+          <w:szCs w:val="22"/>
+        </w:rPr>
+        <w:t>Equip/unequip</w:t>
+      </w:r>
+    </w:p>
+    <w:p>
+      <w:pPr>
+        <w:pStyle w:val="NormalWeb"/>
+        <w:numPr>
+          <w:ilvl w:val="1"/>
+          <w:numId w:val="3"/>
+        </w:numPr>
+        <w:spacing w:before="0" w:beforeAutospacing="0" w:after="0" w:afterAutospacing="0"/>
+        <w:textAlignment w:val="baseline"/>
+        <w:rPr>
+          <w:rFonts w:ascii="Arial" w:hAnsi="Arial" w:cs="Arial"/>
+          <w:color w:val="000000"/>
+          <w:sz w:val="22"/>
+          <w:szCs w:val="22"/>
+        </w:rPr>
+      </w:pPr>
+      <w:r>
+        <w:rPr>
+          <w:rFonts w:ascii="Arial" w:hAnsi="Arial" w:cs="Arial"/>
+          <w:color w:val="000000"/>
+          <w:sz w:val="22"/>
+          <w:szCs w:val="22"/>
+        </w:rPr>
+        <w:t>Drop</w:t>
+      </w:r>
+    </w:p>
+    <w:p>
+      <w:pPr>
+        <w:pStyle w:val="NormalWeb"/>
+        <w:numPr>
+          <w:ilvl w:val="1"/>
+          <w:numId w:val="3"/>
+        </w:numPr>
+        <w:spacing w:before="0" w:beforeAutospacing="0" w:after="0" w:afterAutospacing="0"/>
+        <w:textAlignment w:val="baseline"/>
+        <w:rPr>
+          <w:rFonts w:ascii="Arial" w:hAnsi="Arial" w:cs="Arial"/>
+          <w:color w:val="000000"/>
+          <w:sz w:val="22"/>
+          <w:szCs w:val="22"/>
+        </w:rPr>
+      </w:pPr>
+      <w:r>
+        <w:rPr>
+          <w:rFonts w:ascii="Arial" w:hAnsi="Arial" w:cs="Arial"/>
+          <w:color w:val="000000"/>
+          <w:sz w:val="22"/>
+          <w:szCs w:val="22"/>
+        </w:rPr>
+        <w:t>Trade items with party member (if in party)</w:t>
+      </w:r>
+    </w:p>
+    <w:p>
+      <w:pPr>
+        <w:pStyle w:val="NormalWeb"/>
+        <w:numPr>
+          <w:ilvl w:val="1"/>
+          <w:numId w:val="3"/>
+        </w:numPr>
+        <w:spacing w:before="0" w:beforeAutospacing="0" w:after="0" w:afterAutospacing="0"/>
+        <w:textAlignment w:val="baseline"/>
+        <w:rPr>
+          <w:rFonts w:ascii="Arial" w:hAnsi="Arial" w:cs="Arial"/>
+          <w:color w:val="000000"/>
+          <w:sz w:val="22"/>
+          <w:szCs w:val="22"/>
+        </w:rPr>
+      </w:pPr>
+      <w:r>
+        <w:rPr>
+          <w:rFonts w:ascii="Arial" w:hAnsi="Arial" w:cs="Arial"/>
+          <w:color w:val="000000"/>
+          <w:sz w:val="22"/>
+          <w:szCs w:val="22"/>
+        </w:rPr>
+        <w:t>Identify items (if bishop)</w:t>
+      </w:r>
+    </w:p>
+    <w:p>
+      <w:pPr>
+        <w:pStyle w:val="NormalWeb"/>
+        <w:numPr>
+          <w:ilvl w:val="1"/>
+          <w:numId w:val="3"/>
+        </w:numPr>
+        <w:spacing w:before="0" w:beforeAutospacing="0" w:after="0" w:afterAutospacing="0"/>
+        <w:textAlignment w:val="baseline"/>
+        <w:rPr>
+          <w:rFonts w:ascii="Arial" w:hAnsi="Arial" w:cs="Arial"/>
+          <w:color w:val="000000"/>
+          <w:sz w:val="22"/>
+          <w:szCs w:val="22"/>
+        </w:rPr>
+      </w:pPr>
+      <w:r>
+        <w:rPr>
+          <w:rFonts w:ascii="Arial" w:hAnsi="Arial" w:cs="Arial"/>
+          <w:color w:val="000000"/>
+          <w:sz w:val="22"/>
+          <w:szCs w:val="22"/>
+        </w:rPr>
+        <w:t>View spell slots</w:t>
+      </w:r>
+    </w:p>
+    <w:p>
+      <w:pPr>
+        <w:pStyle w:val="NormalWeb"/>
+        <w:numPr>
+          <w:ilvl w:val="1"/>
+          <w:numId w:val="3"/>
+        </w:numPr>
+        <w:spacing w:before="0" w:beforeAutospacing="0" w:after="0" w:afterAutospacing="0"/>
+        <w:textAlignment w:val="baseline"/>
+        <w:rPr>
+          <w:rFonts w:ascii="Arial" w:hAnsi="Arial" w:cs="Arial"/>
+          <w:color w:val="000000"/>
+          <w:sz w:val="22"/>
+          <w:szCs w:val="22"/>
+        </w:rPr>
+      </w:pPr>
+      <w:r>
+        <w:rPr>
+          <w:rFonts w:ascii="Arial" w:hAnsi="Arial" w:cs="Arial"/>
+          <w:color w:val="000000"/>
+          <w:sz w:val="22"/>
+          <w:szCs w:val="22"/>
+        </w:rPr>
+        <w:t>View mage spell list</w:t>
+      </w:r>
+    </w:p>
+    <w:p>
+      <w:pPr>
+        <w:pStyle w:val="NormalWeb"/>
+        <w:numPr>
+          <w:ilvl w:val="1"/>
+          <w:numId w:val="3"/>
+        </w:numPr>
+        <w:spacing w:before="0" w:beforeAutospacing="0" w:after="0" w:afterAutospacing="0"/>
+        <w:textAlignment w:val="baseline"/>
+        <w:rPr>
+          <w:rFonts w:ascii="Arial" w:hAnsi="Arial" w:cs="Arial"/>
+          <w:color w:val="000000"/>
+          <w:sz w:val="22"/>
+          <w:szCs w:val="22"/>
+        </w:rPr>
+      </w:pPr>
+      <w:r>
+        <w:rPr>
+          <w:rFonts w:ascii="Arial" w:hAnsi="Arial" w:cs="Arial"/>
+          <w:color w:val="000000"/>
+          <w:sz w:val="22"/>
+          <w:szCs w:val="22"/>
+        </w:rPr>
+        <w:t>View priest spell list</w:t>
+      </w:r>
+    </w:p>
+    <w:p>
+      <w:pPr>
+        <w:pStyle w:val="NormalWeb"/>
+        <w:numPr>
+          <w:ilvl w:val="1"/>
+          <w:numId w:val="3"/>
+        </w:numPr>
+        <w:spacing w:before="0" w:beforeAutospacing="0" w:after="0" w:afterAutospacing="0"/>
+        <w:textAlignment w:val="baseline"/>
+        <w:rPr>
+          <w:rFonts w:ascii="Arial" w:hAnsi="Arial" w:cs="Arial"/>
+          <w:color w:val="000000"/>
+          <w:sz w:val="22"/>
+          <w:szCs w:val="22"/>
+        </w:rPr>
+      </w:pPr>
+      <w:r>
+        <w:rPr>
+          <w:rFonts w:ascii="Arial" w:hAnsi="Arial" w:cs="Arial"/>
+          <w:color w:val="000000"/>
+          <w:sz w:val="22"/>
+          <w:szCs w:val="22"/>
+        </w:rPr>
+        <w:t>Cast mage spells (if in dungeon or combat)</w:t>
+      </w:r>
+    </w:p>
+    <w:p>
+      <w:pPr>
+        <w:pStyle w:val="NormalWeb"/>
+        <w:numPr>
+          <w:ilvl w:val="1"/>
+          <w:numId w:val="3"/>
+        </w:numPr>
+        <w:spacing w:before="0" w:beforeAutospacing="0" w:after="0" w:afterAutospacing="0"/>
+        <w:textAlignment w:val="baseline"/>
+        <w:rPr>
+          <w:rFonts w:ascii="Arial" w:hAnsi="Arial" w:cs="Arial"/>
+          <w:color w:val="000000"/>
+          <w:sz w:val="22"/>
+          <w:szCs w:val="22"/>
+        </w:rPr>
+      </w:pPr>
+      <w:r>
+        <w:rPr>
+          <w:rFonts w:ascii="Arial" w:hAnsi="Arial" w:cs="Arial"/>
+          <w:color w:val="000000"/>
+          <w:sz w:val="22"/>
+          <w:szCs w:val="22"/>
+        </w:rPr>
+        <w:t>Cast priest spells (if in dungeon or combat)</w:t>
+      </w:r>
+    </w:p>
+    <w:p>
+      <w:pPr>
+        <w:pStyle w:val="NormalWeb"/>
+        <w:numPr>
+          <w:ilvl w:val="0"/>
+          <w:numId w:val="3"/>
+        </w:numPr>
+        <w:spacing w:before="0" w:beforeAutospacing="0" w:after="0" w:afterAutospacing="0"/>
+        <w:textAlignment w:val="baseline"/>
+        <w:rPr>
+          <w:rFonts w:ascii="Arial" w:hAnsi="Arial" w:cs="Arial"/>
+          <w:color w:val="000000"/>
+          <w:sz w:val="22"/>
+          <w:szCs w:val="22"/>
+        </w:rPr>
+      </w:pPr>
+      <w:r>
+        <w:rPr>
+          <w:rFonts w:ascii="Arial" w:hAnsi="Arial" w:cs="Arial"/>
+          <w:color w:val="000000"/>
+          <w:sz w:val="22"/>
+          <w:szCs w:val="22"/>
+        </w:rPr>
+        <w:t>Buy/sell items</w:t>
+      </w:r>
+    </w:p>
+    <w:p>
+      <w:pPr>
+        <w:pStyle w:val="NormalWeb"/>
+        <w:numPr>
+          <w:ilvl w:val="0"/>
+          <w:numId w:val="3"/>
+        </w:numPr>
+        <w:spacing w:before="0" w:beforeAutospacing="0" w:after="0" w:afterAutospacing="0"/>
+        <w:textAlignment w:val="baseline"/>
+        <w:rPr>
+          <w:rFonts w:ascii="Arial" w:hAnsi="Arial" w:cs="Arial"/>
+          <w:color w:val="000000"/>
+          <w:sz w:val="22"/>
+          <w:szCs w:val="22"/>
+        </w:rPr>
+      </w:pPr>
+      <w:r>
+        <w:rPr>
+          <w:rFonts w:ascii="Arial" w:hAnsi="Arial" w:cs="Arial"/>
+          <w:color w:val="000000"/>
+          <w:sz w:val="22"/>
+          <w:szCs w:val="22"/>
+        </w:rPr>
+        <w:t>Identify items (store prices)</w:t>
+      </w:r>
+    </w:p>
+    <w:p>
+      <w:pPr>
+        <w:pStyle w:val="NormalWeb"/>
+        <w:numPr>
+          <w:ilvl w:val="0"/>
+          <w:numId w:val="3"/>
+        </w:numPr>
+        <w:spacing w:before="0" w:beforeAutospacing="0" w:after="0" w:afterAutospacing="0"/>
+        <w:textAlignment w:val="baseline"/>
+        <w:rPr>
+          <w:rFonts w:ascii="Arial" w:hAnsi="Arial" w:cs="Arial"/>
+          <w:color w:val="000000"/>
+          <w:sz w:val="22"/>
+          <w:szCs w:val="22"/>
+        </w:rPr>
+      </w:pPr>
+      <w:r>
+        <w:rPr>
+          <w:rFonts w:ascii="Arial" w:hAnsi="Arial" w:cs="Arial"/>
+          <w:color w:val="000000"/>
+          <w:sz w:val="22"/>
+          <w:szCs w:val="22"/>
+        </w:rPr>
+        <w:t>Destroy cursed item</w:t>
+      </w:r>
+    </w:p>
+    <w:p>
+      <w:pPr>
+        <w:pStyle w:val="NormalWeb"/>
+        <w:numPr>
+          <w:ilvl w:val="0"/>
+          <w:numId w:val="3"/>
+        </w:numPr>
+        <w:spacing w:before="0" w:beforeAutospacing="0" w:after="0" w:afterAutospacing="0"/>
+        <w:textAlignment w:val="baseline"/>
+        <w:rPr>
+          <w:rFonts w:ascii="Arial" w:hAnsi="Arial" w:cs="Arial"/>
+          <w:color w:val="000000"/>
+          <w:sz w:val="22"/>
+          <w:szCs w:val="22"/>
+        </w:rPr>
+      </w:pPr>
+      <w:r>
+        <w:rPr>
+          <w:rFonts w:ascii="Arial" w:hAnsi="Arial" w:cs="Arial"/>
+          <w:color w:val="000000"/>
+          <w:sz w:val="22"/>
+          <w:szCs w:val="22"/>
+        </w:rPr>
+        <w:t>Restore HP</w:t>
+      </w:r>
+    </w:p>
+    <w:p>
+      <w:pPr>
+        <w:pStyle w:val="NormalWeb"/>
+        <w:numPr>
+          <w:ilvl w:val="0"/>
+          <w:numId w:val="3"/>
+        </w:numPr>
+        <w:spacing w:before="0" w:beforeAutospacing="0" w:after="0" w:afterAutospacing="0"/>
+        <w:textAlignment w:val="baseline"/>
+        <w:rPr>
+          <w:rFonts w:ascii="Arial" w:hAnsi="Arial" w:cs="Arial"/>
+          <w:color w:val="000000"/>
+          <w:sz w:val="22"/>
+          <w:szCs w:val="22"/>
+        </w:rPr>
+      </w:pPr>
+      <w:r>
+        <w:rPr>
+          <w:rFonts w:ascii="Arial" w:hAnsi="Arial" w:cs="Arial"/>
+          <w:color w:val="000000"/>
+          <w:sz w:val="22"/>
+          <w:szCs w:val="22"/>
+        </w:rPr>
+        <w:t>Cure poison (free)</w:t>
+      </w:r>
+    </w:p>
+    <w:p>
+      <w:pPr>
+        <w:pStyle w:val="NormalWeb"/>
+        <w:numPr>
+          <w:ilvl w:val="0"/>
+          <w:numId w:val="3"/>
+        </w:numPr>
+        <w:spacing w:before="0" w:beforeAutospacing="0" w:after="0" w:afterAutospacing="0"/>
+        <w:textAlignment w:val="baseline"/>
+        <w:rPr>
+          <w:rFonts w:ascii="Arial" w:hAnsi="Arial" w:cs="Arial"/>
+          <w:color w:val="000000"/>
+          <w:sz w:val="22"/>
+          <w:szCs w:val="22"/>
+        </w:rPr>
+      </w:pPr>
+      <w:r>
+        <w:rPr>
+          <w:rFonts w:ascii="Arial" w:hAnsi="Arial" w:cs="Arial"/>
+          <w:color w:val="000000"/>
+          <w:sz w:val="22"/>
+          <w:szCs w:val="22"/>
+        </w:rPr>
+        <w:t>Cure magical sleep</w:t>
+      </w:r>
+    </w:p>
+    <w:p>
+      <w:pPr>
+        <w:pStyle w:val="NormalWeb"/>
+        <w:numPr>
+          <w:ilvl w:val="0"/>
+          <w:numId w:val="3"/>
+        </w:numPr>
+        <w:spacing w:before="0" w:beforeAutospacing="0" w:after="0" w:afterAutospacing="0"/>
+        <w:textAlignment w:val="baseline"/>
+        <w:rPr>
+          <w:rFonts w:ascii="Arial" w:hAnsi="Arial" w:cs="Arial"/>
+          <w:color w:val="000000"/>
+          <w:sz w:val="22"/>
+          <w:szCs w:val="22"/>
+        </w:rPr>
+      </w:pPr>
+      <w:r>
+        <w:rPr>
+          <w:rFonts w:ascii="Arial" w:hAnsi="Arial" w:cs="Arial"/>
+          <w:color w:val="000000"/>
+          <w:sz w:val="22"/>
+          <w:szCs w:val="22"/>
+        </w:rPr>
+        <w:t>Cure magical paralysis</w:t>
+      </w:r>
+    </w:p>
+    <w:p>
+      <w:pPr>
+        <w:pStyle w:val="NormalWeb"/>
+        <w:numPr>
+          <w:ilvl w:val="0"/>
+          <w:numId w:val="3"/>
+        </w:numPr>
+        <w:spacing w:before="0" w:beforeAutospacing="0" w:after="0" w:afterAutospacing="0"/>
+        <w:textAlignment w:val="baseline"/>
+        <w:rPr>
+          <w:rFonts w:ascii="Arial" w:hAnsi="Arial" w:cs="Arial"/>
+          <w:color w:val="000000"/>
+          <w:sz w:val="22"/>
+          <w:szCs w:val="22"/>
+        </w:rPr>
+      </w:pPr>
+      <w:r>
+        <w:rPr>
+          <w:rFonts w:ascii="Arial" w:hAnsi="Arial" w:cs="Arial"/>
+          <w:color w:val="000000"/>
+          <w:sz w:val="22"/>
+          <w:szCs w:val="22"/>
+        </w:rPr>
+        <w:t>Turn living statue back into person</w:t>
+      </w:r>
+    </w:p>
+    <w:p>
+      <w:pPr>
+        <w:pStyle w:val="NormalWeb"/>
+        <w:numPr>
+          <w:ilvl w:val="0"/>
+          <w:numId w:val="3"/>
+        </w:numPr>
+        <w:spacing w:before="0" w:beforeAutospacing="0" w:after="0" w:afterAutospacing="0"/>
+        <w:textAlignment w:val="baseline"/>
+        <w:rPr>
+          <w:rFonts w:ascii="Arial" w:hAnsi="Arial" w:cs="Arial"/>
+          <w:color w:val="000000"/>
+          <w:sz w:val="22"/>
+          <w:szCs w:val="22"/>
+        </w:rPr>
+      </w:pPr>
+      <w:r>
+        <w:rPr>
+          <w:rFonts w:ascii="Arial" w:hAnsi="Arial" w:cs="Arial"/>
+          <w:color w:val="000000"/>
+          <w:sz w:val="22"/>
+          <w:szCs w:val="22"/>
+        </w:rPr>
+        <w:t>Raise the dead/ Resurrect ashes</w:t>
+      </w:r>
+    </w:p>
+    <w:p>
+      <w:pPr>
+        <w:pStyle w:val="NormalWeb"/>
+        <w:numPr>
+          <w:ilvl w:val="0"/>
+          <w:numId w:val="3"/>
+        </w:numPr>
+        <w:spacing w:before="0" w:beforeAutospacing="0" w:after="0" w:afterAutospacing="0"/>
+        <w:textAlignment w:val="baseline"/>
+        <w:rPr>
+          <w:rFonts w:ascii="Arial" w:hAnsi="Arial" w:cs="Arial"/>
+          <w:color w:val="000000"/>
+          <w:sz w:val="22"/>
+          <w:szCs w:val="22"/>
+        </w:rPr>
+      </w:pPr>
+      <w:r>
+        <w:rPr>
+          <w:rFonts w:ascii="Arial" w:hAnsi="Arial" w:cs="Arial"/>
+          <w:color w:val="000000"/>
+          <w:sz w:val="22"/>
+          <w:szCs w:val="22"/>
+        </w:rPr>
+        <w:lastRenderedPageBreak/>
+        <w:t>Level up</w:t>
+      </w:r>
+    </w:p>
+    <w:p>
+      <w:pPr>
+        <w:pStyle w:val="NormalWeb"/>
+        <w:numPr>
+          <w:ilvl w:val="0"/>
+          <w:numId w:val="3"/>
+        </w:numPr>
+        <w:spacing w:before="0" w:beforeAutospacing="0" w:after="0" w:afterAutospacing="0"/>
+        <w:textAlignment w:val="baseline"/>
+        <w:rPr>
+          <w:rFonts w:ascii="Arial" w:hAnsi="Arial" w:cs="Arial"/>
+          <w:color w:val="000000"/>
+          <w:sz w:val="22"/>
+          <w:szCs w:val="22"/>
+        </w:rPr>
+      </w:pPr>
+      <w:r>
+        <w:rPr>
+          <w:rFonts w:ascii="Arial" w:hAnsi="Arial" w:cs="Arial"/>
+          <w:color w:val="000000"/>
+          <w:sz w:val="22"/>
+          <w:szCs w:val="22"/>
+        </w:rPr>
+        <w:t>Go to dungeon</w:t>
+      </w:r>
+    </w:p>
+    <w:p>
+      <w:pPr>
+        <w:pStyle w:val="NormalWeb"/>
+        <w:numPr>
+          <w:ilvl w:val="0"/>
+          <w:numId w:val="3"/>
+        </w:numPr>
+        <w:spacing w:before="0" w:beforeAutospacing="0" w:after="0" w:afterAutospacing="0"/>
+        <w:textAlignment w:val="baseline"/>
+        <w:rPr>
+          <w:rFonts w:ascii="Arial" w:hAnsi="Arial" w:cs="Arial"/>
+          <w:color w:val="000000"/>
+          <w:sz w:val="22"/>
+          <w:szCs w:val="22"/>
+        </w:rPr>
+      </w:pPr>
+      <w:r>
+        <w:rPr>
+          <w:rFonts w:ascii="Arial" w:hAnsi="Arial" w:cs="Arial"/>
+          <w:color w:val="000000"/>
+          <w:sz w:val="22"/>
+          <w:szCs w:val="22"/>
+        </w:rPr>
+        <w:t>Talk to Tavern keeper</w:t>
+      </w:r>
+    </w:p>
+    <w:p>
+      <w:pPr>
+        <w:pStyle w:val="NormalWeb"/>
+        <w:numPr>
+          <w:ilvl w:val="0"/>
+          <w:numId w:val="3"/>
+        </w:numPr>
+        <w:spacing w:before="0" w:beforeAutospacing="0" w:after="0" w:afterAutospacing="0"/>
+        <w:textAlignment w:val="baseline"/>
+        <w:rPr>
+          <w:rFonts w:ascii="Arial" w:hAnsi="Arial" w:cs="Arial"/>
+          <w:color w:val="000000"/>
+          <w:sz w:val="22"/>
+          <w:szCs w:val="22"/>
+        </w:rPr>
+      </w:pPr>
+      <w:r>
+        <w:rPr>
+          <w:rFonts w:ascii="Arial" w:hAnsi="Arial" w:cs="Arial"/>
+          <w:color w:val="000000"/>
+          <w:sz w:val="22"/>
+          <w:szCs w:val="22"/>
+        </w:rPr>
+        <w:t>Talk to Innkeeper</w:t>
+      </w:r>
+    </w:p>
+    <w:p>
+      <w:pPr>
+        <w:pStyle w:val="NormalWeb"/>
+        <w:numPr>
+          <w:ilvl w:val="0"/>
+          <w:numId w:val="3"/>
+        </w:numPr>
+        <w:spacing w:before="0" w:beforeAutospacing="0" w:after="0" w:afterAutospacing="0"/>
+        <w:textAlignment w:val="baseline"/>
+        <w:rPr>
+          <w:rFonts w:ascii="Arial" w:hAnsi="Arial" w:cs="Arial"/>
+          <w:color w:val="000000"/>
+          <w:sz w:val="22"/>
+          <w:szCs w:val="22"/>
+        </w:rPr>
+      </w:pPr>
+      <w:r>
+        <w:rPr>
+          <w:rFonts w:ascii="Arial" w:hAnsi="Arial" w:cs="Arial"/>
+          <w:color w:val="000000"/>
+          <w:sz w:val="22"/>
+          <w:szCs w:val="22"/>
+        </w:rPr>
+        <w:t xml:space="preserve">Talk to </w:t>
+      </w:r>
+      <w:proofErr w:type="spellStart"/>
+      <w:r>
+        <w:rPr>
+          <w:rFonts w:ascii="Arial" w:hAnsi="Arial" w:cs="Arial"/>
+          <w:color w:val="000000"/>
+          <w:sz w:val="22"/>
+          <w:szCs w:val="22"/>
+        </w:rPr>
+        <w:t>Boltac</w:t>
+      </w:r>
+      <w:proofErr w:type="spellEnd"/>
+    </w:p>
+    <w:p>
+      <w:pPr>
+        <w:pStyle w:val="NormalWeb"/>
+        <w:numPr>
+          <w:ilvl w:val="0"/>
+          <w:numId w:val="3"/>
+        </w:numPr>
+        <w:spacing w:before="0" w:beforeAutospacing="0" w:after="0" w:afterAutospacing="0"/>
+        <w:textAlignment w:val="baseline"/>
+        <w:rPr>
+          <w:rFonts w:ascii="Arial" w:hAnsi="Arial" w:cs="Arial"/>
+          <w:color w:val="000000"/>
+          <w:sz w:val="22"/>
+          <w:szCs w:val="22"/>
+        </w:rPr>
+      </w:pPr>
+      <w:r>
+        <w:rPr>
+          <w:rFonts w:ascii="Arial" w:hAnsi="Arial" w:cs="Arial"/>
+          <w:color w:val="000000"/>
+          <w:sz w:val="22"/>
+          <w:szCs w:val="22"/>
+        </w:rPr>
+        <w:t>Talk to Priest</w:t>
+      </w:r>
+    </w:p>
+    <w:p>
+      <w:pPr>
+        <w:pStyle w:val="NormalWeb"/>
+        <w:numPr>
+          <w:ilvl w:val="0"/>
+          <w:numId w:val="3"/>
+        </w:numPr>
+        <w:spacing w:before="0" w:beforeAutospacing="0" w:after="0" w:afterAutospacing="0"/>
+        <w:textAlignment w:val="baseline"/>
+        <w:rPr>
+          <w:rFonts w:ascii="Arial" w:hAnsi="Arial" w:cs="Arial"/>
+          <w:color w:val="000000"/>
+          <w:sz w:val="22"/>
+          <w:szCs w:val="22"/>
+        </w:rPr>
+      </w:pPr>
+      <w:r>
+        <w:rPr>
+          <w:rFonts w:ascii="Arial" w:hAnsi="Arial" w:cs="Arial"/>
+          <w:color w:val="000000"/>
+          <w:sz w:val="22"/>
+          <w:szCs w:val="22"/>
+        </w:rPr>
+        <w:t>Talk to Guard Commander</w:t>
       </w:r>
     </w:p>
     <w:p/>
@@ -1335,8 +2090,134 @@
       </w:rPr>
     </w:lvl>
   </w:abstractNum>
+  <w:abstractNum w:abstractNumId="1" w15:restartNumberingAfterBreak="0">
+    <w:nsid w:val="2D026C9B"/>
+    <w:multiLevelType w:val="multilevel"/>
+    <w:tmpl w:val="AD66B444"/>
+    <w:lvl w:ilvl="0">
+      <w:start w:val="1"/>
+      <w:numFmt w:val="decimal"/>
+      <w:lvlText w:val="%1."/>
+      <w:lvlJc w:val="left"/>
+      <w:pPr>
+        <w:tabs>
+          <w:tab w:val="num" w:pos="720"/>
+        </w:tabs>
+        <w:ind w:left="720" w:hanging="360"/>
+      </w:pPr>
+    </w:lvl>
+    <w:lvl w:ilvl="1">
+      <w:start w:val="1"/>
+      <w:numFmt w:val="decimal"/>
+      <w:lvlText w:val="%2."/>
+      <w:lvlJc w:val="left"/>
+      <w:pPr>
+        <w:tabs>
+          <w:tab w:val="num" w:pos="1440"/>
+        </w:tabs>
+        <w:ind w:left="1440" w:hanging="360"/>
+      </w:pPr>
+    </w:lvl>
+    <w:lvl w:ilvl="2" w:tentative="1">
+      <w:start w:val="1"/>
+      <w:numFmt w:val="decimal"/>
+      <w:lvlText w:val="%3."/>
+      <w:lvlJc w:val="left"/>
+      <w:pPr>
+        <w:tabs>
+          <w:tab w:val="num" w:pos="2160"/>
+        </w:tabs>
+        <w:ind w:left="2160" w:hanging="360"/>
+      </w:pPr>
+    </w:lvl>
+    <w:lvl w:ilvl="3" w:tentative="1">
+      <w:start w:val="1"/>
+      <w:numFmt w:val="decimal"/>
+      <w:lvlText w:val="%4."/>
+      <w:lvlJc w:val="left"/>
+      <w:pPr>
+        <w:tabs>
+          <w:tab w:val="num" w:pos="2880"/>
+        </w:tabs>
+        <w:ind w:left="2880" w:hanging="360"/>
+      </w:pPr>
+    </w:lvl>
+    <w:lvl w:ilvl="4" w:tentative="1">
+      <w:start w:val="1"/>
+      <w:numFmt w:val="decimal"/>
+      <w:lvlText w:val="%5."/>
+      <w:lvlJc w:val="left"/>
+      <w:pPr>
+        <w:tabs>
+          <w:tab w:val="num" w:pos="3600"/>
+        </w:tabs>
+        <w:ind w:left="3600" w:hanging="360"/>
+      </w:pPr>
+    </w:lvl>
+    <w:lvl w:ilvl="5" w:tentative="1">
+      <w:start w:val="1"/>
+      <w:numFmt w:val="decimal"/>
+      <w:lvlText w:val="%6."/>
+      <w:lvlJc w:val="left"/>
+      <w:pPr>
+        <w:tabs>
+          <w:tab w:val="num" w:pos="4320"/>
+        </w:tabs>
+        <w:ind w:left="4320" w:hanging="360"/>
+      </w:pPr>
+    </w:lvl>
+    <w:lvl w:ilvl="6" w:tentative="1">
+      <w:start w:val="1"/>
+      <w:numFmt w:val="decimal"/>
+      <w:lvlText w:val="%7."/>
+      <w:lvlJc w:val="left"/>
+      <w:pPr>
+        <w:tabs>
+          <w:tab w:val="num" w:pos="5040"/>
+        </w:tabs>
+        <w:ind w:left="5040" w:hanging="360"/>
+      </w:pPr>
+    </w:lvl>
+    <w:lvl w:ilvl="7" w:tentative="1">
+      <w:start w:val="1"/>
+      <w:numFmt w:val="decimal"/>
+      <w:lvlText w:val="%8."/>
+      <w:lvlJc w:val="left"/>
+      <w:pPr>
+        <w:tabs>
+          <w:tab w:val="num" w:pos="5760"/>
+        </w:tabs>
+        <w:ind w:left="5760" w:hanging="360"/>
+      </w:pPr>
+    </w:lvl>
+    <w:lvl w:ilvl="8" w:tentative="1">
+      <w:start w:val="1"/>
+      <w:numFmt w:val="decimal"/>
+      <w:lvlText w:val="%9."/>
+      <w:lvlJc w:val="left"/>
+      <w:pPr>
+        <w:tabs>
+          <w:tab w:val="num" w:pos="6480"/>
+        </w:tabs>
+        <w:ind w:left="6480" w:hanging="360"/>
+      </w:pPr>
+    </w:lvl>
+  </w:abstractNum>
   <w:num w:numId="1">
     <w:abstractNumId w:val="0"/>
+  </w:num>
+  <w:num w:numId="2">
+    <w:abstractNumId w:val="1"/>
+  </w:num>
+  <w:num w:numId="3">
+    <w:abstractNumId w:val="1"/>
+    <w:lvlOverride w:ilvl="1">
+      <w:lvl w:ilvl="1">
+        <w:numFmt w:val="lowerLetter"/>
+        <w:lvlText w:val="%2."/>
+        <w:lvlJc w:val="left"/>
+      </w:lvl>
+    </w:lvlOverride>
   </w:num>
 </w:numbering>
 </file>
@@ -1801,6 +2682,22 @@
       <w:shd w:val="clear" w:color="auto" w:fill="E1DFDD"/>
     </w:rPr>
   </w:style>
+  <w:style w:type="paragraph" w:styleId="NormalWeb">
+    <w:name w:val="Normal (Web)"/>
+    <w:basedOn w:val="Normal"/>
+    <w:uiPriority w:val="99"/>
+    <w:semiHidden/>
+    <w:unhideWhenUsed/>
+    <w:rsid w:val="003103B2"/>
+    <w:pPr>
+      <w:spacing w:before="100" w:beforeAutospacing="1" w:after="100" w:afterAutospacing="1" w:line="240" w:lineRule="auto"/>
+    </w:pPr>
+    <w:rPr>
+      <w:rFonts w:ascii="Times New Roman" w:eastAsia="Times New Roman" w:hAnsi="Times New Roman" w:cs="Times New Roman"/>
+      <w:sz w:val="24"/>
+      <w:szCs w:val="24"/>
+    </w:rPr>
+  </w:style>
 </w:styles>
 </file>
 

--- a/DesignDoc.docx
+++ b/DesignDoc.docx
@@ -45,11 +45,9 @@
           <w:numId w:val="1"/>
         </w:numPr>
       </w:pPr>
-      <w:proofErr w:type="spellStart"/>
       <w:r>
         <w:t>ID_number</w:t>
       </w:r>
-      <w:proofErr w:type="spellEnd"/>
     </w:p>
     <w:p>
       <w:pPr>
@@ -354,6 +352,12 @@
     <w:p/>
     <w:p>
       <w:r>
+        <w:br w:type="page"/>
+      </w:r>
+    </w:p>
+    <w:p>
+      <w:r>
+        <w:lastRenderedPageBreak/>
         <w:t>Player Characters:</w:t>
       </w:r>
     </w:p>
@@ -367,20 +371,17 @@
         </w:r>
       </w:hyperlink>
     </w:p>
-    <w:p/>
-    <w:p>
-      <w:pPr>
-        <w:pStyle w:val="ListParagraph"/>
-        <w:numPr>
-          <w:ilvl w:val="0"/>
-          <w:numId w:val="1"/>
-        </w:numPr>
-      </w:pPr>
-      <w:proofErr w:type="spellStart"/>
+    <w:p>
+      <w:pPr>
+        <w:pStyle w:val="ListParagraph"/>
+        <w:numPr>
+          <w:ilvl w:val="0"/>
+          <w:numId w:val="1"/>
+        </w:numPr>
+      </w:pPr>
       <w:r>
         <w:t>Roster_ID</w:t>
       </w:r>
-      <w:proofErr w:type="spellEnd"/>
     </w:p>
     <w:p>
       <w:pPr>
@@ -427,491 +428,463 @@
         </w:numPr>
       </w:pPr>
       <w:r>
+        <w:t>Strength</w:t>
+      </w:r>
+    </w:p>
+    <w:p>
+      <w:pPr>
+        <w:pStyle w:val="ListParagraph"/>
+        <w:numPr>
+          <w:ilvl w:val="0"/>
+          <w:numId w:val="1"/>
+        </w:numPr>
+      </w:pPr>
+      <w:r>
+        <w:t>IQ</w:t>
+      </w:r>
+    </w:p>
+    <w:p>
+      <w:pPr>
+        <w:pStyle w:val="ListParagraph"/>
+        <w:numPr>
+          <w:ilvl w:val="0"/>
+          <w:numId w:val="1"/>
+        </w:numPr>
+      </w:pPr>
+      <w:r>
+        <w:t>Piety</w:t>
+      </w:r>
+    </w:p>
+    <w:p>
+      <w:pPr>
+        <w:pStyle w:val="ListParagraph"/>
+        <w:numPr>
+          <w:ilvl w:val="0"/>
+          <w:numId w:val="1"/>
+        </w:numPr>
+      </w:pPr>
+      <w:r>
+        <w:t>Vitality</w:t>
+      </w:r>
+    </w:p>
+    <w:p>
+      <w:pPr>
+        <w:pStyle w:val="ListParagraph"/>
+        <w:numPr>
+          <w:ilvl w:val="0"/>
+          <w:numId w:val="1"/>
+        </w:numPr>
+      </w:pPr>
+      <w:r>
+        <w:t>Agility</w:t>
+      </w:r>
+    </w:p>
+    <w:p>
+      <w:pPr>
+        <w:pStyle w:val="ListParagraph"/>
+        <w:numPr>
+          <w:ilvl w:val="0"/>
+          <w:numId w:val="1"/>
+        </w:numPr>
+      </w:pPr>
+      <w:r>
+        <w:t>Luck</w:t>
+      </w:r>
+    </w:p>
+    <w:p>
+      <w:pPr>
+        <w:pStyle w:val="ListParagraph"/>
+        <w:numPr>
+          <w:ilvl w:val="0"/>
+          <w:numId w:val="1"/>
+        </w:numPr>
+      </w:pPr>
+      <w:r>
+        <w:t>Age</w:t>
+      </w:r>
+      <w:r>
+        <w:t xml:space="preserve"> in Weeks</w:t>
+      </w:r>
+    </w:p>
+    <w:p>
+      <w:pPr>
+        <w:pStyle w:val="ListParagraph"/>
+        <w:numPr>
+          <w:ilvl w:val="0"/>
+          <w:numId w:val="1"/>
+        </w:numPr>
+      </w:pPr>
+      <w:r>
+        <w:t>Death Saving Throw</w:t>
+      </w:r>
+    </w:p>
+    <w:p>
+      <w:pPr>
+        <w:pStyle w:val="ListParagraph"/>
+        <w:numPr>
+          <w:ilvl w:val="0"/>
+          <w:numId w:val="1"/>
+        </w:numPr>
+      </w:pPr>
+      <w:r>
+        <w:t>Wand Saving Throw</w:t>
+      </w:r>
+    </w:p>
+    <w:p>
+      <w:pPr>
+        <w:pStyle w:val="ListParagraph"/>
+        <w:numPr>
+          <w:ilvl w:val="0"/>
+          <w:numId w:val="1"/>
+        </w:numPr>
+      </w:pPr>
+      <w:r>
+        <w:t>Breath Saving Throw</w:t>
+      </w:r>
+    </w:p>
+    <w:p>
+      <w:pPr>
+        <w:pStyle w:val="ListParagraph"/>
+        <w:numPr>
+          <w:ilvl w:val="0"/>
+          <w:numId w:val="1"/>
+        </w:numPr>
+      </w:pPr>
+      <w:r>
+        <w:t>Petrify Saving Throw</w:t>
+      </w:r>
+    </w:p>
+    <w:p>
+      <w:pPr>
+        <w:pStyle w:val="ListParagraph"/>
+        <w:numPr>
+          <w:ilvl w:val="0"/>
+          <w:numId w:val="1"/>
+        </w:numPr>
+      </w:pPr>
+      <w:r>
+        <w:t>Spell Saving Throw</w:t>
+      </w:r>
+    </w:p>
+    <w:p>
+      <w:pPr>
+        <w:pStyle w:val="ListParagraph"/>
+        <w:numPr>
+          <w:ilvl w:val="0"/>
+          <w:numId w:val="1"/>
+        </w:numPr>
+      </w:pPr>
+      <w:r>
+        <w:t>LegacyHP (this is what a PC’s maxHP was before they changed class)</w:t>
+      </w:r>
+    </w:p>
+    <w:p>
+      <w:pPr>
+        <w:pStyle w:val="ListParagraph"/>
+        <w:numPr>
+          <w:ilvl w:val="0"/>
+          <w:numId w:val="1"/>
+        </w:numPr>
+      </w:pPr>
+      <w:r>
+        <w:t>Max HP</w:t>
+      </w:r>
+    </w:p>
+    <w:p>
+      <w:pPr>
+        <w:pStyle w:val="ListParagraph"/>
+        <w:numPr>
+          <w:ilvl w:val="0"/>
+          <w:numId w:val="1"/>
+        </w:numPr>
+      </w:pPr>
+      <w:r>
+        <w:t>Current HP</w:t>
+      </w:r>
+    </w:p>
+    <w:p>
+      <w:pPr>
+        <w:pStyle w:val="ListParagraph"/>
+        <w:numPr>
+          <w:ilvl w:val="0"/>
+          <w:numId w:val="1"/>
+        </w:numPr>
+      </w:pPr>
+      <w:r>
+        <w:t>XP Level</w:t>
+      </w:r>
+    </w:p>
+    <w:p>
+      <w:pPr>
+        <w:pStyle w:val="ListParagraph"/>
+        <w:numPr>
+          <w:ilvl w:val="0"/>
+          <w:numId w:val="1"/>
+        </w:numPr>
+      </w:pPr>
+      <w:r>
+        <w:t>XP</w:t>
+      </w:r>
+    </w:p>
+    <w:p>
+      <w:pPr>
+        <w:pStyle w:val="ListParagraph"/>
+        <w:numPr>
+          <w:ilvl w:val="0"/>
+          <w:numId w:val="1"/>
+        </w:numPr>
+      </w:pPr>
+      <w:r>
+        <w:t>Mage Spell Slots[level]</w:t>
+      </w:r>
+    </w:p>
+    <w:p>
+      <w:pPr>
+        <w:pStyle w:val="ListParagraph"/>
+        <w:numPr>
+          <w:ilvl w:val="0"/>
+          <w:numId w:val="1"/>
+        </w:numPr>
+      </w:pPr>
+      <w:r>
+        <w:t>(bool) Mage Spells known[level, spell in that level]</w:t>
+      </w:r>
+    </w:p>
+    <w:p>
+      <w:pPr>
+        <w:pStyle w:val="ListParagraph"/>
+        <w:numPr>
+          <w:ilvl w:val="0"/>
+          <w:numId w:val="1"/>
+        </w:numPr>
+      </w:pPr>
+      <w:r>
+        <w:t>Armor Class</w:t>
+      </w:r>
+    </w:p>
+    <w:p>
+      <w:pPr>
+        <w:pStyle w:val="ListParagraph"/>
+        <w:numPr>
+          <w:ilvl w:val="0"/>
+          <w:numId w:val="1"/>
+        </w:numPr>
+      </w:pPr>
+      <w:r>
+        <w:t>HP Adjust per time unit (Regen or Poison)</w:t>
+      </w:r>
+    </w:p>
+    <w:p>
+      <w:pPr>
+        <w:pStyle w:val="ListParagraph"/>
+        <w:numPr>
+          <w:ilvl w:val="0"/>
+          <w:numId w:val="1"/>
+        </w:numPr>
+      </w:pPr>
+      <w:r>
+        <w:t>(bool) Can Crit_Hit in battle</w:t>
+      </w:r>
+    </w:p>
+    <w:p>
+      <w:pPr>
+        <w:pStyle w:val="ListParagraph"/>
+        <w:numPr>
+          <w:ilvl w:val="0"/>
+          <w:numId w:val="1"/>
+        </w:numPr>
+      </w:pPr>
+      <w:r>
+        <w:t>Number of Swings in Battle</w:t>
+      </w:r>
+    </w:p>
+    <w:p>
+      <w:pPr>
+        <w:pStyle w:val="ListParagraph"/>
+        <w:numPr>
+          <w:ilvl w:val="0"/>
+          <w:numId w:val="1"/>
+        </w:numPr>
+      </w:pPr>
+      <w:r>
+        <w:t>RoomID</w:t>
+      </w:r>
+    </w:p>
+    <w:p>
+      <w:pPr>
+        <w:pStyle w:val="ListParagraph"/>
+        <w:numPr>
+          <w:ilvl w:val="0"/>
+          <w:numId w:val="1"/>
+        </w:numPr>
+      </w:pPr>
+      <w:r>
+        <w:t>Thievery</w:t>
+      </w:r>
+    </w:p>
+    <w:p>
+      <w:pPr>
+        <w:pStyle w:val="ListParagraph"/>
+        <w:numPr>
+          <w:ilvl w:val="0"/>
+          <w:numId w:val="1"/>
+        </w:numPr>
+      </w:pPr>
+      <w:r>
+        <w:t>(bool) OK</w:t>
+      </w:r>
+    </w:p>
+    <w:p>
+      <w:pPr>
+        <w:pStyle w:val="ListParagraph"/>
+        <w:numPr>
+          <w:ilvl w:val="0"/>
+          <w:numId w:val="1"/>
+        </w:numPr>
+      </w:pPr>
+      <w:r>
+        <w:t>(bool)</w:t>
+      </w:r>
+      <w:r>
+        <w:t xml:space="preserve"> Afraid</w:t>
+      </w:r>
+    </w:p>
+    <w:p>
+      <w:pPr>
+        <w:pStyle w:val="ListParagraph"/>
+        <w:numPr>
+          <w:ilvl w:val="0"/>
+          <w:numId w:val="1"/>
+        </w:numPr>
+      </w:pPr>
+      <w:r>
+        <w:t>(bool)</w:t>
+      </w:r>
+      <w:r>
+        <w:t xml:space="preserve"> Asleep</w:t>
+      </w:r>
+    </w:p>
+    <w:p>
+      <w:pPr>
+        <w:pStyle w:val="ListParagraph"/>
+        <w:numPr>
+          <w:ilvl w:val="0"/>
+          <w:numId w:val="1"/>
+        </w:numPr>
+      </w:pPr>
+      <w:r>
+        <w:t>(bool)</w:t>
+      </w:r>
+      <w:r>
+        <w:t xml:space="preserve"> Paralyzed</w:t>
+      </w:r>
+    </w:p>
+    <w:p>
+      <w:pPr>
+        <w:pStyle w:val="ListParagraph"/>
+        <w:numPr>
+          <w:ilvl w:val="0"/>
+          <w:numId w:val="1"/>
+        </w:numPr>
+      </w:pPr>
+      <w:r>
+        <w:t>(bool)</w:t>
+      </w:r>
+      <w:r>
+        <w:t xml:space="preserve"> Stoned</w:t>
+      </w:r>
+    </w:p>
+    <w:p>
+      <w:pPr>
+        <w:pStyle w:val="ListParagraph"/>
+        <w:numPr>
+          <w:ilvl w:val="0"/>
+          <w:numId w:val="1"/>
+        </w:numPr>
+      </w:pPr>
+      <w:r>
+        <w:t>(bool)</w:t>
+      </w:r>
+      <w:r>
+        <w:t xml:space="preserve"> Dead</w:t>
+      </w:r>
+    </w:p>
+    <w:p>
+      <w:pPr>
+        <w:pStyle w:val="ListParagraph"/>
+        <w:numPr>
+          <w:ilvl w:val="0"/>
+          <w:numId w:val="1"/>
+        </w:numPr>
+      </w:pPr>
+      <w:r>
+        <w:t>(bool)</w:t>
+      </w:r>
+      <w:r>
+        <w:t xml:space="preserve"> Ashes</w:t>
+      </w:r>
+    </w:p>
+    <w:p>
+      <w:pPr>
+        <w:pStyle w:val="ListParagraph"/>
+        <w:numPr>
+          <w:ilvl w:val="0"/>
+          <w:numId w:val="1"/>
+        </w:numPr>
+      </w:pPr>
+      <w:r>
+        <w:t>(bool)</w:t>
+      </w:r>
+      <w:r>
+        <w:t xml:space="preserve"> Lost</w:t>
+      </w:r>
+    </w:p>
+    <w:p>
+      <w:pPr>
+        <w:pStyle w:val="ListParagraph"/>
+        <w:numPr>
+          <w:ilvl w:val="0"/>
+          <w:numId w:val="1"/>
+        </w:numPr>
+      </w:pPr>
+      <w:r>
+        <w:t>Alignment</w:t>
+      </w:r>
+    </w:p>
+    <w:p>
+      <w:pPr>
+        <w:pStyle w:val="ListParagraph"/>
+        <w:numPr>
+          <w:ilvl w:val="0"/>
+          <w:numId w:val="1"/>
+        </w:numPr>
+      </w:pPr>
+      <w:r>
+        <w:t>Equipped Weapon</w:t>
+      </w:r>
+    </w:p>
+    <w:p>
+      <w:pPr>
+        <w:pStyle w:val="ListParagraph"/>
+        <w:numPr>
+          <w:ilvl w:val="0"/>
+          <w:numId w:val="1"/>
+        </w:numPr>
+      </w:pPr>
+      <w:r>
+        <w:t>Equipped Shield</w:t>
+      </w:r>
+    </w:p>
+    <w:p>
+      <w:pPr>
+        <w:pStyle w:val="ListParagraph"/>
+        <w:numPr>
+          <w:ilvl w:val="0"/>
+          <w:numId w:val="1"/>
+        </w:numPr>
+      </w:pPr>
+      <w:r>
         <w:lastRenderedPageBreak/>
-        <w:t>Strength</w:t>
-      </w:r>
-    </w:p>
-    <w:p>
-      <w:pPr>
-        <w:pStyle w:val="ListParagraph"/>
-        <w:numPr>
-          <w:ilvl w:val="0"/>
-          <w:numId w:val="1"/>
-        </w:numPr>
-      </w:pPr>
-      <w:r>
-        <w:t>IQ</w:t>
-      </w:r>
-    </w:p>
-    <w:p>
-      <w:pPr>
-        <w:pStyle w:val="ListParagraph"/>
-        <w:numPr>
-          <w:ilvl w:val="0"/>
-          <w:numId w:val="1"/>
-        </w:numPr>
-      </w:pPr>
-      <w:r>
-        <w:t>Piety</w:t>
-      </w:r>
-    </w:p>
-    <w:p>
-      <w:pPr>
-        <w:pStyle w:val="ListParagraph"/>
-        <w:numPr>
-          <w:ilvl w:val="0"/>
-          <w:numId w:val="1"/>
-        </w:numPr>
-      </w:pPr>
-      <w:r>
-        <w:t>Vitality</w:t>
-      </w:r>
-    </w:p>
-    <w:p>
-      <w:pPr>
-        <w:pStyle w:val="ListParagraph"/>
-        <w:numPr>
-          <w:ilvl w:val="0"/>
-          <w:numId w:val="1"/>
-        </w:numPr>
-      </w:pPr>
-      <w:r>
-        <w:t>Agility</w:t>
-      </w:r>
-    </w:p>
-    <w:p>
-      <w:pPr>
-        <w:pStyle w:val="ListParagraph"/>
-        <w:numPr>
-          <w:ilvl w:val="0"/>
-          <w:numId w:val="1"/>
-        </w:numPr>
-      </w:pPr>
-      <w:r>
-        <w:t>Luck</w:t>
-      </w:r>
-    </w:p>
-    <w:p>
-      <w:pPr>
-        <w:pStyle w:val="ListParagraph"/>
-        <w:numPr>
-          <w:ilvl w:val="0"/>
-          <w:numId w:val="1"/>
-        </w:numPr>
-      </w:pPr>
-      <w:r>
-        <w:t>Age</w:t>
-      </w:r>
-    </w:p>
-    <w:p>
-      <w:pPr>
-        <w:pStyle w:val="ListParagraph"/>
-        <w:numPr>
-          <w:ilvl w:val="0"/>
-          <w:numId w:val="1"/>
-        </w:numPr>
-      </w:pPr>
-      <w:r>
-        <w:t>Death Saving Throw</w:t>
-      </w:r>
-    </w:p>
-    <w:p>
-      <w:pPr>
-        <w:pStyle w:val="ListParagraph"/>
-        <w:numPr>
-          <w:ilvl w:val="0"/>
-          <w:numId w:val="1"/>
-        </w:numPr>
-      </w:pPr>
-      <w:r>
-        <w:t>Wand Saving Throw</w:t>
-      </w:r>
-    </w:p>
-    <w:p>
-      <w:pPr>
-        <w:pStyle w:val="ListParagraph"/>
-        <w:numPr>
-          <w:ilvl w:val="0"/>
-          <w:numId w:val="1"/>
-        </w:numPr>
-      </w:pPr>
-      <w:r>
-        <w:t>Breath Saving Throw</w:t>
-      </w:r>
-    </w:p>
-    <w:p>
-      <w:pPr>
-        <w:pStyle w:val="ListParagraph"/>
-        <w:numPr>
-          <w:ilvl w:val="0"/>
-          <w:numId w:val="1"/>
-        </w:numPr>
-      </w:pPr>
-      <w:r>
-        <w:t>Petrify Saving Throw</w:t>
-      </w:r>
-    </w:p>
-    <w:p>
-      <w:pPr>
-        <w:pStyle w:val="ListParagraph"/>
-        <w:numPr>
-          <w:ilvl w:val="0"/>
-          <w:numId w:val="1"/>
-        </w:numPr>
-      </w:pPr>
-      <w:r>
-        <w:t>Spell Saving Throw</w:t>
-      </w:r>
-    </w:p>
-    <w:p>
-      <w:pPr>
-        <w:pStyle w:val="ListParagraph"/>
-        <w:numPr>
-          <w:ilvl w:val="0"/>
-          <w:numId w:val="1"/>
-        </w:numPr>
-      </w:pPr>
-      <w:proofErr w:type="spellStart"/>
-      <w:r>
-        <w:t>LegacyHP</w:t>
-      </w:r>
-      <w:proofErr w:type="spellEnd"/>
-      <w:r>
-        <w:t xml:space="preserve"> (this is what a PC’s </w:t>
-      </w:r>
-      <w:proofErr w:type="spellStart"/>
-      <w:r>
-        <w:t>maxHP</w:t>
-      </w:r>
-      <w:proofErr w:type="spellEnd"/>
-      <w:r>
-        <w:t xml:space="preserve"> was before they changed class)</w:t>
-      </w:r>
-    </w:p>
-    <w:p>
-      <w:pPr>
-        <w:pStyle w:val="ListParagraph"/>
-        <w:numPr>
-          <w:ilvl w:val="0"/>
-          <w:numId w:val="1"/>
-        </w:numPr>
-      </w:pPr>
-      <w:r>
-        <w:t>Max HP</w:t>
-      </w:r>
-    </w:p>
-    <w:p>
-      <w:pPr>
-        <w:pStyle w:val="ListParagraph"/>
-        <w:numPr>
-          <w:ilvl w:val="0"/>
-          <w:numId w:val="1"/>
-        </w:numPr>
-      </w:pPr>
-      <w:r>
-        <w:t>Current HP</w:t>
-      </w:r>
-    </w:p>
-    <w:p>
-      <w:pPr>
-        <w:pStyle w:val="ListParagraph"/>
-        <w:numPr>
-          <w:ilvl w:val="0"/>
-          <w:numId w:val="1"/>
-        </w:numPr>
-      </w:pPr>
-      <w:r>
-        <w:t>XP Level</w:t>
-      </w:r>
-    </w:p>
-    <w:p>
-      <w:pPr>
-        <w:pStyle w:val="ListParagraph"/>
-        <w:numPr>
-          <w:ilvl w:val="0"/>
-          <w:numId w:val="1"/>
-        </w:numPr>
-      </w:pPr>
-      <w:r>
-        <w:t>XP</w:t>
-      </w:r>
-    </w:p>
-    <w:p>
-      <w:pPr>
-        <w:pStyle w:val="ListParagraph"/>
-        <w:numPr>
-          <w:ilvl w:val="0"/>
-          <w:numId w:val="1"/>
-        </w:numPr>
-      </w:pPr>
-      <w:r>
-        <w:t>Mage Spell Slots[level]</w:t>
-      </w:r>
-    </w:p>
-    <w:p>
-      <w:pPr>
-        <w:pStyle w:val="ListParagraph"/>
-        <w:numPr>
-          <w:ilvl w:val="0"/>
-          <w:numId w:val="1"/>
-        </w:numPr>
-      </w:pPr>
-      <w:r>
-        <w:t xml:space="preserve">(bool) Mage Spells </w:t>
-      </w:r>
-      <w:proofErr w:type="gramStart"/>
-      <w:r>
-        <w:t>known[</w:t>
-      </w:r>
-      <w:proofErr w:type="gramEnd"/>
-      <w:r>
-        <w:t>level, spell in that level]</w:t>
-      </w:r>
-    </w:p>
-    <w:p>
-      <w:pPr>
-        <w:pStyle w:val="ListParagraph"/>
-        <w:numPr>
-          <w:ilvl w:val="0"/>
-          <w:numId w:val="1"/>
-        </w:numPr>
-      </w:pPr>
-      <w:r>
-        <w:t>Armor Class</w:t>
-      </w:r>
-    </w:p>
-    <w:p>
-      <w:pPr>
-        <w:pStyle w:val="ListParagraph"/>
-        <w:numPr>
-          <w:ilvl w:val="0"/>
-          <w:numId w:val="1"/>
-        </w:numPr>
-      </w:pPr>
-      <w:r>
-        <w:t>HP Adjust per time unit (Regen or Poison)</w:t>
-      </w:r>
-    </w:p>
-    <w:p>
-      <w:pPr>
-        <w:pStyle w:val="ListParagraph"/>
-        <w:numPr>
-          <w:ilvl w:val="0"/>
-          <w:numId w:val="1"/>
-        </w:numPr>
-      </w:pPr>
-      <w:r>
-        <w:t xml:space="preserve">(bool) Can </w:t>
-      </w:r>
-      <w:proofErr w:type="spellStart"/>
-      <w:r>
-        <w:t>Crit_Hit</w:t>
-      </w:r>
-      <w:proofErr w:type="spellEnd"/>
-      <w:r>
-        <w:t xml:space="preserve"> in battle</w:t>
-      </w:r>
-    </w:p>
-    <w:p>
-      <w:pPr>
-        <w:pStyle w:val="ListParagraph"/>
-        <w:numPr>
-          <w:ilvl w:val="0"/>
-          <w:numId w:val="1"/>
-        </w:numPr>
-      </w:pPr>
-      <w:r>
-        <w:t>Number of Swings in Battle</w:t>
-      </w:r>
-    </w:p>
-    <w:p>
-      <w:pPr>
-        <w:pStyle w:val="ListParagraph"/>
-        <w:numPr>
-          <w:ilvl w:val="0"/>
-          <w:numId w:val="1"/>
-        </w:numPr>
-      </w:pPr>
-      <w:proofErr w:type="spellStart"/>
-      <w:r>
-        <w:t>RoomID</w:t>
-      </w:r>
-      <w:proofErr w:type="spellEnd"/>
-    </w:p>
-    <w:p>
-      <w:pPr>
-        <w:pStyle w:val="ListParagraph"/>
-        <w:numPr>
-          <w:ilvl w:val="0"/>
-          <w:numId w:val="1"/>
-        </w:numPr>
-      </w:pPr>
-      <w:r>
-        <w:t>Thievery</w:t>
-      </w:r>
-    </w:p>
-    <w:p>
-      <w:pPr>
-        <w:pStyle w:val="ListParagraph"/>
-        <w:numPr>
-          <w:ilvl w:val="0"/>
-          <w:numId w:val="1"/>
-        </w:numPr>
-      </w:pPr>
-      <w:r>
-        <w:t>(bool) OK</w:t>
-      </w:r>
-    </w:p>
-    <w:p>
-      <w:pPr>
-        <w:pStyle w:val="ListParagraph"/>
-        <w:numPr>
-          <w:ilvl w:val="0"/>
-          <w:numId w:val="1"/>
-        </w:numPr>
-      </w:pPr>
-      <w:r>
-        <w:t>(bool)</w:t>
-      </w:r>
-      <w:r>
-        <w:t xml:space="preserve"> Afraid</w:t>
-      </w:r>
-    </w:p>
-    <w:p>
-      <w:pPr>
-        <w:pStyle w:val="ListParagraph"/>
-        <w:numPr>
-          <w:ilvl w:val="0"/>
-          <w:numId w:val="1"/>
-        </w:numPr>
-      </w:pPr>
-      <w:r>
-        <w:t>(bool)</w:t>
-      </w:r>
-      <w:r>
-        <w:t xml:space="preserve"> Asleep</w:t>
-      </w:r>
-    </w:p>
-    <w:p>
-      <w:pPr>
-        <w:pStyle w:val="ListParagraph"/>
-        <w:numPr>
-          <w:ilvl w:val="0"/>
-          <w:numId w:val="1"/>
-        </w:numPr>
-      </w:pPr>
-      <w:r>
-        <w:t>(bool)</w:t>
-      </w:r>
-      <w:r>
-        <w:t xml:space="preserve"> Paralyzed</w:t>
-      </w:r>
-    </w:p>
-    <w:p>
-      <w:pPr>
-        <w:pStyle w:val="ListParagraph"/>
-        <w:numPr>
-          <w:ilvl w:val="0"/>
-          <w:numId w:val="1"/>
-        </w:numPr>
-      </w:pPr>
-      <w:r>
-        <w:t>(bool)</w:t>
-      </w:r>
-      <w:r>
-        <w:t xml:space="preserve"> Stoned</w:t>
-      </w:r>
-    </w:p>
-    <w:p>
-      <w:pPr>
-        <w:pStyle w:val="ListParagraph"/>
-        <w:numPr>
-          <w:ilvl w:val="0"/>
-          <w:numId w:val="1"/>
-        </w:numPr>
-      </w:pPr>
-      <w:r>
-        <w:t>(bool)</w:t>
-      </w:r>
-      <w:r>
-        <w:t xml:space="preserve"> Dead</w:t>
-      </w:r>
-    </w:p>
-    <w:p>
-      <w:pPr>
-        <w:pStyle w:val="ListParagraph"/>
-        <w:numPr>
-          <w:ilvl w:val="0"/>
-          <w:numId w:val="1"/>
-        </w:numPr>
-      </w:pPr>
-      <w:r>
-        <w:t>(bool)</w:t>
-      </w:r>
-      <w:r>
-        <w:t xml:space="preserve"> Ashes</w:t>
-      </w:r>
-    </w:p>
-    <w:p>
-      <w:pPr>
-        <w:pStyle w:val="ListParagraph"/>
-        <w:numPr>
-          <w:ilvl w:val="0"/>
-          <w:numId w:val="1"/>
-        </w:numPr>
-      </w:pPr>
-      <w:r>
-        <w:t>(bool)</w:t>
-      </w:r>
-      <w:r>
-        <w:t xml:space="preserve"> Lost</w:t>
-      </w:r>
-    </w:p>
-    <w:p>
-      <w:pPr>
-        <w:pStyle w:val="ListParagraph"/>
-        <w:numPr>
-          <w:ilvl w:val="0"/>
-          <w:numId w:val="1"/>
-        </w:numPr>
-      </w:pPr>
-      <w:r>
-        <w:t>Alignment</w:t>
-      </w:r>
-    </w:p>
-    <w:p>
-      <w:pPr>
-        <w:pStyle w:val="ListParagraph"/>
-        <w:numPr>
-          <w:ilvl w:val="0"/>
-          <w:numId w:val="1"/>
-        </w:numPr>
-      </w:pPr>
-      <w:r>
-        <w:t>Equipped Weapon</w:t>
-      </w:r>
-    </w:p>
-    <w:p>
-      <w:pPr>
-        <w:pStyle w:val="ListParagraph"/>
-        <w:numPr>
-          <w:ilvl w:val="0"/>
-          <w:numId w:val="1"/>
-        </w:numPr>
-      </w:pPr>
-      <w:r>
-        <w:t>Equipped Shield</w:t>
-      </w:r>
-    </w:p>
-    <w:p>
-      <w:pPr>
-        <w:pStyle w:val="ListParagraph"/>
-        <w:numPr>
-          <w:ilvl w:val="0"/>
-          <w:numId w:val="1"/>
-        </w:numPr>
-      </w:pPr>
-      <w:r>
         <w:t>Equipped Armor</w:t>
       </w:r>
     </w:p>
@@ -935,13 +908,42 @@
           <w:numId w:val="1"/>
         </w:numPr>
       </w:pPr>
-      <w:proofErr w:type="gramStart"/>
-      <w:r>
-        <w:t>Equipment[</w:t>
-      </w:r>
-      <w:proofErr w:type="gramEnd"/>
-      <w:r>
-        <w:t>10]</w:t>
+      <w:r>
+        <w:t>Equipment[10]</w:t>
+      </w:r>
+    </w:p>
+    <w:p>
+      <w:r>
+        <w:t>New Idea:</w:t>
+      </w:r>
+    </w:p>
+    <w:p>
+      <w:pPr>
+        <w:pStyle w:val="ListParagraph"/>
+        <w:numPr>
+          <w:ilvl w:val="0"/>
+          <w:numId w:val="1"/>
+        </w:numPr>
+      </w:pPr>
+      <w:r>
+        <w:t>Xp_Drain</w:t>
+      </w:r>
+    </w:p>
+    <w:p>
+      <w:pPr>
+        <w:pStyle w:val="ListParagraph"/>
+        <w:numPr>
+          <w:ilvl w:val="0"/>
+          <w:numId w:val="1"/>
+        </w:numPr>
+      </w:pPr>
+      <w:r>
+        <w:t>Level_Drain</w:t>
+      </w:r>
+    </w:p>
+    <w:p>
+      <w:r>
+        <w:t>When a character is level drained, they gain xp_Drain and level_Drain. Earned XP is reduced by xp_Drain until it is zero, and as long as xp_Drain is present, maximum hitpoints are reduced by level_Drain.</w:t>
       </w:r>
     </w:p>
     <w:p/>
@@ -1893,19 +1895,8 @@
           <w:sz w:val="22"/>
           <w:szCs w:val="22"/>
         </w:rPr>
-        <w:t xml:space="preserve">Talk to </w:t>
-      </w:r>
-      <w:proofErr w:type="spellStart"/>
-      <w:r>
-        <w:rPr>
-          <w:rFonts w:ascii="Arial" w:hAnsi="Arial" w:cs="Arial"/>
-          <w:color w:val="000000"/>
-          <w:sz w:val="22"/>
-          <w:szCs w:val="22"/>
-        </w:rPr>
-        <w:t>Boltac</w:t>
-      </w:r>
-      <w:proofErr w:type="spellEnd"/>
+        <w:t>Talk to Boltac</w:t>
+      </w:r>
     </w:p>
     <w:p>
       <w:pPr>
